--- a/doc/民國八十八_NeverForget_需求規格書.docx
+++ b/doc/民國八十八_NeverForget_需求規格書.docx
@@ -109,41 +109,7 @@
           <w:sz w:val="48"/>
           <w:szCs w:val="48"/>
         </w:rPr>
-        <w:t xml:space="preserve">ever </w:t>
-      </w:r>
-      <w:proofErr w:type="spellStart"/>
-      <w:proofErr w:type="gramStart"/>
-      <w:r>
-        <w:rPr>
-          <w:rFonts w:hAnsi="標楷體"/>
-          <w:bCs/>
-          <w:color w:val="000000"/>
-          <w:sz w:val="48"/>
-          <w:szCs w:val="48"/>
-        </w:rPr>
-        <w:t>ForGet</w:t>
-      </w:r>
-      <w:proofErr w:type="spellEnd"/>
-      <w:r>
-        <w:rPr>
-          <w:rFonts w:hAnsi="標楷體"/>
-          <w:bCs/>
-          <w:color w:val="000000"/>
-          <w:sz w:val="48"/>
-          <w:szCs w:val="48"/>
-        </w:rPr>
-        <w:t>(</w:t>
-      </w:r>
-      <w:proofErr w:type="gramEnd"/>
-      <w:r>
-        <w:rPr>
-          <w:rFonts w:hAnsi="標楷體"/>
-          <w:bCs/>
-          <w:color w:val="000000"/>
-          <w:sz w:val="48"/>
-          <w:szCs w:val="48"/>
-        </w:rPr>
-        <w:t>NFG)</w:t>
+        <w:t>ever ForGet(NFG)</w:t>
       </w:r>
       <w:bookmarkEnd w:id="0"/>
     </w:p>
@@ -355,8 +321,6 @@
           <w:lang w:val="x-none" w:eastAsia="x-none"/>
         </w:rPr>
       </w:pPr>
-      <w:bookmarkStart w:id="1" w:name="_GoBack"/>
-      <w:bookmarkEnd w:id="1"/>
     </w:p>
     <w:p>
       <w:pPr>
@@ -2057,7 +2021,7 @@
           <w:szCs w:val="48"/>
         </w:rPr>
       </w:pPr>
-      <w:bookmarkStart w:id="2" w:name="_Toc22437942"/>
+      <w:bookmarkStart w:id="1" w:name="_Toc22437942"/>
       <w:r>
         <w:rPr>
           <w:rFonts w:hint="eastAsia"/>
@@ -2069,10 +2033,10 @@
         <w:lastRenderedPageBreak/>
         <w:t>系統概述</w:t>
       </w:r>
-      <w:bookmarkStart w:id="3" w:name="_Toc301348017"/>
-      <w:bookmarkEnd w:id="2"/>
-    </w:p>
-    <w:bookmarkEnd w:id="3"/>
+      <w:bookmarkStart w:id="2" w:name="_Toc301348017"/>
+      <w:bookmarkEnd w:id="1"/>
+    </w:p>
+    <w:bookmarkEnd w:id="2"/>
     <w:p/>
     <w:p>
       <w:pPr>
@@ -2090,7 +2054,7 @@
           <w:szCs w:val="28"/>
         </w:rPr>
       </w:pPr>
-      <w:bookmarkStart w:id="4" w:name="_Toc22437943"/>
+      <w:bookmarkStart w:id="3" w:name="_Toc22437943"/>
       <w:r>
         <w:rPr>
           <w:rFonts w:hint="eastAsia"/>
@@ -2101,7 +2065,7 @@
         </w:rPr>
         <w:t>系統目標</w:t>
       </w:r>
-      <w:bookmarkEnd w:id="4"/>
+      <w:bookmarkEnd w:id="3"/>
     </w:p>
     <w:p>
       <w:pPr>
@@ -2148,7 +2112,7 @@
           <w:szCs w:val="28"/>
         </w:rPr>
       </w:pPr>
-      <w:bookmarkStart w:id="5" w:name="_Toc22437944"/>
+      <w:bookmarkStart w:id="4" w:name="_Toc22437944"/>
       <w:r>
         <w:rPr>
           <w:rFonts w:hint="eastAsia"/>
@@ -2159,7 +2123,7 @@
         </w:rPr>
         <w:t>系統名稱</w:t>
       </w:r>
-      <w:bookmarkEnd w:id="5"/>
+      <w:bookmarkEnd w:id="4"/>
     </w:p>
     <w:p>
       <w:pPr>
@@ -2172,13 +2136,8 @@
         <w:t>「</w:t>
       </w:r>
       <w:r>
-        <w:t xml:space="preserve">Never </w:t>
-      </w:r>
-      <w:proofErr w:type="spellStart"/>
-      <w:r>
-        <w:t>ForGet</w:t>
-      </w:r>
-      <w:proofErr w:type="spellEnd"/>
+        <w:t>Never ForGet</w:t>
+      </w:r>
       <w:r>
         <w:rPr>
           <w:rFonts w:hint="eastAsia"/>
@@ -2219,7 +2178,7 @@
           <w:szCs w:val="48"/>
         </w:rPr>
       </w:pPr>
-      <w:bookmarkStart w:id="6" w:name="_Toc22437945"/>
+      <w:bookmarkStart w:id="5" w:name="_Toc22437945"/>
       <w:r>
         <w:rPr>
           <w:rFonts w:hint="eastAsia"/>
@@ -2230,7 +2189,7 @@
         </w:rPr>
         <w:t>系統範圍</w:t>
       </w:r>
-      <w:bookmarkEnd w:id="6"/>
+      <w:bookmarkEnd w:id="5"/>
     </w:p>
     <w:p>
       <w:pPr>
@@ -2256,7 +2215,7 @@
           <w:szCs w:val="28"/>
         </w:rPr>
       </w:pPr>
-      <w:bookmarkStart w:id="7" w:name="_Toc22437946"/>
+      <w:bookmarkStart w:id="6" w:name="_Toc22437946"/>
       <w:r>
         <w:rPr>
           <w:rFonts w:hint="eastAsia"/>
@@ -2267,7 +2226,7 @@
         </w:rPr>
         <w:t>具備功能</w:t>
       </w:r>
-      <w:bookmarkEnd w:id="7"/>
+      <w:bookmarkEnd w:id="6"/>
     </w:p>
     <w:p>
       <w:pPr>
@@ -2412,7 +2371,7 @@
           <w:szCs w:val="28"/>
         </w:rPr>
       </w:pPr>
-      <w:bookmarkStart w:id="8" w:name="_Toc22437947"/>
+      <w:bookmarkStart w:id="7" w:name="_Toc22437947"/>
       <w:r>
         <w:rPr>
           <w:rFonts w:hint="eastAsia"/>
@@ -2423,7 +2382,7 @@
         </w:rPr>
         <w:t>系統特色</w:t>
       </w:r>
-      <w:bookmarkEnd w:id="8"/>
+      <w:bookmarkEnd w:id="7"/>
     </w:p>
     <w:p>
       <w:pPr>
@@ -2526,7 +2485,7 @@
           <w:szCs w:val="28"/>
         </w:rPr>
       </w:pPr>
-      <w:bookmarkStart w:id="9" w:name="_Toc22437948"/>
+      <w:bookmarkStart w:id="8" w:name="_Toc22437948"/>
       <w:r>
         <w:rPr>
           <w:rFonts w:hint="eastAsia"/>
@@ -2537,7 +2496,7 @@
         </w:rPr>
         <w:t>系統架構</w:t>
       </w:r>
-      <w:bookmarkEnd w:id="9"/>
+      <w:bookmarkEnd w:id="8"/>
     </w:p>
     <w:p>
       <w:pPr>
@@ -3114,7 +3073,7 @@
           <w:szCs w:val="28"/>
         </w:rPr>
       </w:pPr>
-      <w:bookmarkStart w:id="10" w:name="_Toc22437949"/>
+      <w:bookmarkStart w:id="9" w:name="_Toc22437949"/>
       <w:r>
         <w:rPr>
           <w:rFonts w:hint="eastAsia"/>
@@ -3125,7 +3084,7 @@
         </w:rPr>
         <w:t>功能架構</w:t>
       </w:r>
-      <w:bookmarkEnd w:id="10"/>
+      <w:bookmarkEnd w:id="9"/>
     </w:p>
     <w:p>
       <w:pPr>
@@ -3137,24 +3096,50 @@
         <w:ind w:leftChars="0" w:left="714" w:hanging="357"/>
         <w:outlineLvl w:val="2"/>
       </w:pPr>
-      <w:bookmarkStart w:id="11" w:name="_Toc22437950"/>
+      <w:bookmarkStart w:id="10" w:name="_Toc22437950"/>
       <w:r>
         <w:rPr>
           <w:rFonts w:hint="eastAsia"/>
         </w:rPr>
         <w:t>帳戶管理</w:t>
       </w:r>
+      <w:bookmarkEnd w:id="10"/>
+    </w:p>
+    <w:p>
+      <w:pPr>
+        <w:ind w:leftChars="300" w:left="720"/>
+      </w:pPr>
+      <w:r>
+        <w:rPr>
+          <w:rFonts w:hint="eastAsia"/>
+        </w:rPr>
+        <w:t>帳號登入</w:t>
+      </w:r>
+      <w:r>
+        <w:rPr>
+          <w:rFonts w:hint="eastAsia"/>
+        </w:rPr>
+        <w:t>登出</w:t>
+      </w:r>
+      <w:r>
+        <w:rPr>
+          <w:rFonts w:hint="eastAsia"/>
+        </w:rPr>
+        <w:t>：提供用戶帳號登入</w:t>
+      </w:r>
+      <w:r>
+        <w:rPr>
+          <w:rFonts w:hint="eastAsia"/>
+        </w:rPr>
+        <w:t>及登出</w:t>
+      </w:r>
+      <w:bookmarkStart w:id="11" w:name="_GoBack"/>
       <w:bookmarkEnd w:id="11"/>
-    </w:p>
-    <w:p>
-      <w:pPr>
-        <w:ind w:leftChars="300" w:left="720"/>
-      </w:pPr>
-      <w:r>
-        <w:rPr>
-          <w:rFonts w:hint="eastAsia"/>
-        </w:rPr>
-        <w:t>帳號登入：提供用戶帳號登入。</w:t>
+      <w:r>
+        <w:rPr>
+          <w:rFonts w:hint="eastAsia"/>
+        </w:rPr>
+        <w:t>。</w:t>
       </w:r>
     </w:p>
     <w:p>
@@ -3247,6 +3232,20 @@
     <w:p>
       <w:pPr>
         <w:ind w:leftChars="300" w:left="720"/>
+        <w:rPr>
+          <w:rFonts w:hint="eastAsia"/>
+        </w:rPr>
+      </w:pPr>
+      <w:r>
+        <w:rPr>
+          <w:rFonts w:hint="eastAsia"/>
+        </w:rPr>
+        <w:t>物品位置：用戶可設置物品放置的地點，以便下次需要時查詢。</w:t>
+      </w:r>
+    </w:p>
+    <w:p>
+      <w:pPr>
+        <w:ind w:leftChars="300" w:left="720"/>
       </w:pPr>
       <w:r>
         <w:rPr>
@@ -3283,21 +3282,7 @@
         <w:rPr>
           <w:rFonts w:hint="eastAsia"/>
         </w:rPr>
-        <w:t>搜尋欄：輸入欲搜尋之物品名稱後，自動將其餘不相關的物品於地圖</w:t>
-      </w:r>
-      <w:proofErr w:type="gramStart"/>
-      <w:r>
-        <w:rPr>
-          <w:rFonts w:hint="eastAsia"/>
-        </w:rPr>
-        <w:t>上屏蔽，</w:t>
-      </w:r>
-      <w:proofErr w:type="gramEnd"/>
-      <w:r>
-        <w:rPr>
-          <w:rFonts w:hint="eastAsia"/>
-        </w:rPr>
-        <w:t>只顯示該搜尋的物品。</w:t>
+        <w:t>搜尋欄：輸入欲搜尋之物品名稱後，自動將其餘不相關的物品於地圖上屏蔽，只顯示該搜尋的物品。</w:t>
       </w:r>
     </w:p>
     <w:p/>
@@ -3377,7 +3362,19 @@
         <w:rPr>
           <w:rFonts w:hint="eastAsia"/>
         </w:rPr>
-        <w:t>當物品距離目前用戶位置超過設定的距離時，會發出手機通知提醒用戶。</w:t>
+        <w:t>當物品距離</w:t>
+      </w:r>
+      <w:r>
+        <w:rPr>
+          <w:rFonts w:hint="eastAsia"/>
+        </w:rPr>
+        <w:t>當</w:t>
+      </w:r>
+      <w:r>
+        <w:rPr>
+          <w:rFonts w:hint="eastAsia"/>
+        </w:rPr>
+        <w:t>前用戶位置超過設定的距離時，會發出手機通知提醒用戶。</w:t>
       </w:r>
     </w:p>
     <w:p/>
@@ -3456,7 +3453,6 @@
           <w:sz w:val="28"/>
           <w:szCs w:val="28"/>
         </w:rPr>
-        <w:lastRenderedPageBreak/>
         <w:t>程式介面</w:t>
       </w:r>
       <w:bookmarkEnd w:id="17"/>
@@ -3535,7 +3531,6 @@
         <w:ind w:leftChars="0" w:left="482" w:hanging="482"/>
         <w:outlineLvl w:val="1"/>
         <w:rPr>
-          <w:rFonts w:hint="eastAsia"/>
           <w:b/>
           <w:bCs/>
           <w:sz w:val="28"/>
@@ -3609,17 +3604,8 @@
           <w:rFonts w:hint="eastAsia"/>
           <w:bdr w:val="single" w:sz="4" w:space="0" w:color="auto"/>
         </w:rPr>
-        <w:t>物品總</w:t>
-      </w:r>
-      <w:proofErr w:type="gramStart"/>
-      <w:r>
-        <w:rPr>
-          <w:rFonts w:hint="eastAsia"/>
-          <w:bdr w:val="single" w:sz="4" w:space="0" w:color="auto"/>
-        </w:rPr>
-        <w:t>覽</w:t>
-      </w:r>
-      <w:proofErr w:type="gramEnd"/>
+        <w:t>物品總覽</w:t>
+      </w:r>
       <w:r>
         <w:rPr>
           <w:rFonts w:hint="eastAsia"/>
@@ -3790,16 +3776,8 @@
         <w:rPr>
           <w:rFonts w:hint="eastAsia"/>
         </w:rPr>
-        <w:t>帳戶管理</w:t>
-      </w:r>
-      <w:proofErr w:type="gramStart"/>
-      <w:r>
-        <w:rPr>
-          <w:rFonts w:hint="eastAsia"/>
-        </w:rPr>
-        <w:t>──江泊易</w:t>
-      </w:r>
-      <w:proofErr w:type="gramEnd"/>
+        <w:t>帳戶管理──江泊易</w:t>
+      </w:r>
     </w:p>
     <w:p>
       <w:pPr>
@@ -3814,21 +3792,7 @@
         <w:rPr>
           <w:rFonts w:hint="eastAsia"/>
         </w:rPr>
-        <w:t>物品管理</w:t>
-      </w:r>
-      <w:proofErr w:type="gramStart"/>
-      <w:r>
-        <w:rPr>
-          <w:rFonts w:hint="eastAsia"/>
-        </w:rPr>
-        <w:t>──涂</w:t>
-      </w:r>
-      <w:proofErr w:type="gramEnd"/>
-      <w:r>
-        <w:rPr>
-          <w:rFonts w:hint="eastAsia"/>
-        </w:rPr>
-        <w:t>敬庭</w:t>
+        <w:t>物品管理──涂敬庭</w:t>
       </w:r>
     </w:p>
     <w:p>
@@ -3844,21 +3808,7 @@
         <w:rPr>
           <w:rFonts w:hint="eastAsia"/>
         </w:rPr>
-        <w:t>搜尋物品</w:t>
-      </w:r>
-      <w:proofErr w:type="gramStart"/>
-      <w:r>
-        <w:rPr>
-          <w:rFonts w:hint="eastAsia"/>
-        </w:rPr>
-        <w:t>──</w:t>
-      </w:r>
-      <w:proofErr w:type="gramEnd"/>
-      <w:r>
-        <w:rPr>
-          <w:rFonts w:hint="eastAsia"/>
-        </w:rPr>
-        <w:t>林品宏</w:t>
+        <w:t>搜尋物品──林品宏</w:t>
       </w:r>
     </w:p>
     <w:p>
@@ -3874,30 +3824,8 @@
         <w:rPr>
           <w:rFonts w:hint="eastAsia"/>
         </w:rPr>
-        <w:t>地圖上物品座標顯示</w:t>
-      </w:r>
-      <w:proofErr w:type="gramStart"/>
-      <w:r>
-        <w:rPr>
-          <w:rFonts w:hint="eastAsia"/>
-        </w:rPr>
-        <w:t>──</w:t>
-      </w:r>
-      <w:proofErr w:type="gramEnd"/>
-      <w:r>
-        <w:rPr>
-          <w:rFonts w:hint="eastAsia"/>
-        </w:rPr>
-        <w:t>曾</w:t>
-      </w:r>
-      <w:proofErr w:type="gramStart"/>
-      <w:r>
-        <w:rPr>
-          <w:rFonts w:hint="eastAsia"/>
-        </w:rPr>
-        <w:t>郁淇</w:t>
-      </w:r>
-      <w:proofErr w:type="gramEnd"/>
+        <w:t>地圖上物品座標顯示──曾郁淇</w:t>
+      </w:r>
     </w:p>
     <w:p>
       <w:pPr>
@@ -3912,30 +3840,8 @@
         <w:rPr>
           <w:rFonts w:hint="eastAsia"/>
         </w:rPr>
-        <w:t>物品遠離提醒</w:t>
-      </w:r>
-      <w:proofErr w:type="gramStart"/>
-      <w:r>
-        <w:rPr>
-          <w:rFonts w:hint="eastAsia"/>
-        </w:rPr>
-        <w:t>──</w:t>
-      </w:r>
-      <w:proofErr w:type="gramEnd"/>
-      <w:r>
-        <w:rPr>
-          <w:rFonts w:hint="eastAsia"/>
-        </w:rPr>
-        <w:t>曾</w:t>
-      </w:r>
-      <w:proofErr w:type="gramStart"/>
-      <w:r>
-        <w:rPr>
-          <w:rFonts w:hint="eastAsia"/>
-        </w:rPr>
-        <w:t>郁淇</w:t>
-      </w:r>
-      <w:proofErr w:type="gramEnd"/>
+        <w:t>物品遠離提醒──曾郁淇</w:t>
+      </w:r>
     </w:p>
     <w:p>
       <w:pPr>
@@ -3950,30 +3856,8 @@
         <w:rPr>
           <w:rFonts w:hint="eastAsia"/>
         </w:rPr>
-        <w:t>反應回饋</w:t>
-      </w:r>
-      <w:proofErr w:type="gramStart"/>
-      <w:r>
-        <w:rPr>
-          <w:rFonts w:hint="eastAsia"/>
-        </w:rPr>
-        <w:t>──</w:t>
-      </w:r>
-      <w:proofErr w:type="gramEnd"/>
-      <w:r>
-        <w:rPr>
-          <w:rFonts w:hint="eastAsia"/>
-        </w:rPr>
-        <w:t>曾</w:t>
-      </w:r>
-      <w:proofErr w:type="gramStart"/>
-      <w:r>
-        <w:rPr>
-          <w:rFonts w:hint="eastAsia"/>
-        </w:rPr>
-        <w:t>郁淇</w:t>
-      </w:r>
-      <w:proofErr w:type="gramEnd"/>
+        <w:t>反應回饋──曾郁淇</w:t>
+      </w:r>
     </w:p>
     <w:p>
       <w:pPr>
@@ -3981,7 +3865,6 @@
         <w:ind w:leftChars="0" w:left="482"/>
         <w:outlineLvl w:val="1"/>
         <w:rPr>
-          <w:rFonts w:hint="eastAsia"/>
           <w:b/>
           <w:bCs/>
           <w:sz w:val="28"/>
@@ -3989,13 +3872,7 @@
         </w:rPr>
       </w:pPr>
     </w:p>
-    <w:p>
-      <w:pPr>
-        <w:rPr>
-          <w:rFonts w:hint="eastAsia"/>
-        </w:rPr>
-      </w:pPr>
-    </w:p>
+    <w:p/>
     <w:sectPr>
       <w:headerReference w:type="default" r:id="rId9"/>
       <w:footerReference w:type="default" r:id="rId10"/>
@@ -6659,7 +6536,7 @@
 </file>
 
 <file path=customXml/itemProps1.xml><?xml version="1.0" encoding="utf-8"?>
-<ds:datastoreItem xmlns:ds="http://schemas.openxmlformats.org/officeDocument/2006/customXml" ds:itemID="{CBC0DFC6-9ADA-43B9-9664-FB0D2AD0E1AC}">
+<ds:datastoreItem xmlns:ds="http://schemas.openxmlformats.org/officeDocument/2006/customXml" ds:itemID="{BF3875A9-502D-45E9-B88A-A153D4CEF32F}">
   <ds:schemaRefs>
     <ds:schemaRef ds:uri="http://schemas.openxmlformats.org/officeDocument/2006/bibliography"/>
   </ds:schemaRefs>
